--- a/test/fixtures/test.docx
+++ b/test/fixtures/test.docx
@@ -12,7 +12,39 @@
         <w:rPr>
           <w:lang w:val="en-US"/>
         </w:rPr>
-        <w:t>{#my loop}</w:t>
+        <w:t>{#</w:t>
+      </w:r>
+      <w:r>
+        <w:rPr>
+          <w:lang w:val="en-US"/>
+        </w:rPr>
+        <w:t xml:space="preserve"> </w:t>
+      </w:r>
+      <w:proofErr w:type="spellStart"/>
+      <w:r>
+        <w:rPr>
+          <w:lang w:val="en-US"/>
+        </w:rPr>
+        <w:t>my</w:t>
+      </w:r>
+      <w:r>
+        <w:rPr>
+          <w:lang w:val="en-US"/>
+        </w:rPr>
+        <w:t>L</w:t>
+      </w:r>
+      <w:r>
+        <w:rPr>
+          <w:lang w:val="en-US"/>
+        </w:rPr>
+        <w:t>oop</w:t>
+      </w:r>
+      <w:proofErr w:type="spellEnd"/>
+      <w:r>
+        <w:rPr>
+          <w:lang w:val="en-US"/>
+        </w:rPr>
+        <w:t>}</w:t>
       </w:r>
     </w:p>
     <w:p>
@@ -25,21 +57,37 @@
         <w:rPr>
           <w:lang w:val="en-US"/>
         </w:rPr>
-        <w:t>{#$</w:t>
-      </w:r>
-      <w:proofErr w:type="spellStart"/>
-      <w:r>
-        <w:rPr>
-          <w:lang w:val="en-US"/>
-        </w:rPr>
-        <w:t>myCondition</w:t>
-      </w:r>
-      <w:proofErr w:type="spellEnd"/>
-      <w:r>
-        <w:rPr>
-          <w:lang w:val="en-US"/>
-        </w:rPr>
-        <w:t xml:space="preserve"> == 1}</w:t>
+        <w:t>{#</w:t>
+      </w:r>
+      <w:r>
+        <w:rPr>
+          <w:lang w:val="en-US"/>
+        </w:rPr>
+        <w:t xml:space="preserve"> cas</w:t>
+      </w:r>
+      <w:r>
+        <w:rPr>
+          <w:lang w:val="en-US"/>
+        </w:rPr>
+        <w:t>ing</w:t>
+      </w:r>
+      <w:r>
+        <w:rPr>
+          <w:lang w:val="en-US"/>
+        </w:rPr>
+        <w:t xml:space="preserve"> == </w:t>
+      </w:r>
+      <w:r>
+        <w:rPr>
+          <w:lang w:val="en-US"/>
+        </w:rPr>
+        <w:t>“upper”</w:t>
+      </w:r>
+      <w:r>
+        <w:rPr>
+          <w:lang w:val="en-US"/>
+        </w:rPr>
+        <w:t>}</w:t>
       </w:r>
     </w:p>
     <w:p>
@@ -52,7 +100,7 @@
         <w:rPr>
           <w:lang w:val="en-US"/>
         </w:rPr>
-        <w:t>Condition is 1</w:t>
+        <w:t>{item.name | upper}</w:t>
       </w:r>
     </w:p>
     <w:p>
@@ -78,21 +126,39 @@
         <w:rPr>
           <w:lang w:val="en-US"/>
         </w:rPr>
-        <w:t>{#$</w:t>
-      </w:r>
-      <w:proofErr w:type="spellStart"/>
-      <w:r>
-        <w:rPr>
-          <w:lang w:val="en-US"/>
-        </w:rPr>
-        <w:t>myCondition</w:t>
-      </w:r>
-      <w:proofErr w:type="spellEnd"/>
-      <w:r>
-        <w:rPr>
-          <w:lang w:val="en-US"/>
-        </w:rPr>
-        <w:t xml:space="preserve"> == 2}</w:t>
+        <w:t>{#</w:t>
+      </w:r>
+      <w:r>
+        <w:rPr>
+          <w:lang w:val="en-US"/>
+        </w:rPr>
+        <w:t xml:space="preserve"> </w:t>
+      </w:r>
+      <w:r>
+        <w:rPr>
+          <w:lang w:val="en-US"/>
+        </w:rPr>
+        <w:t xml:space="preserve">casing </w:t>
+      </w:r>
+      <w:bookmarkStart w:id="0" w:name="_GoBack"/>
+      <w:bookmarkEnd w:id="0"/>
+      <w:r>
+        <w:rPr>
+          <w:lang w:val="en-US"/>
+        </w:rPr>
+        <w:t xml:space="preserve">== </w:t>
+      </w:r>
+      <w:r>
+        <w:rPr>
+          <w:lang w:val="en-US"/>
+        </w:rPr>
+        <w:t>“lower”</w:t>
+      </w:r>
+      <w:r>
+        <w:rPr>
+          <w:lang w:val="en-US"/>
+        </w:rPr>
+        <w:t>}</w:t>
       </w:r>
     </w:p>
     <w:p>
@@ -105,10 +171,20 @@
         <w:rPr>
           <w:lang w:val="en-US"/>
         </w:rPr>
-        <w:t>Condition is 2</w:t>
-      </w:r>
-      <w:bookmarkStart w:id="0" w:name="_GoBack"/>
-      <w:bookmarkEnd w:id="0"/>
+        <w:t xml:space="preserve">{item.name | </w:t>
+      </w:r>
+      <w:r>
+        <w:rPr>
+          <w:lang w:val="en-US"/>
+        </w:rPr>
+        <w:t>lower</w:t>
+      </w:r>
+      <w:r>
+        <w:rPr>
+          <w:lang w:val="en-US"/>
+        </w:rPr>
+        <w:t>}</w:t>
+      </w:r>
     </w:p>
     <w:p>
       <w:pPr>
@@ -121,19 +197,6 @@
           <w:lang w:val="en-US"/>
         </w:rPr>
         <w:t>{/}</w:t>
-      </w:r>
-    </w:p>
-    <w:p>
-      <w:pPr>
-        <w:rPr>
-          <w:lang w:val="en-US"/>
-        </w:rPr>
-      </w:pPr>
-      <w:r>
-        <w:rPr>
-          <w:lang w:val="en-US"/>
-        </w:rPr>
-        <w:t>{$item.name | upper}</w:t>
       </w:r>
     </w:p>
     <w:p>

--- a/test/fixtures/test.docx
+++ b/test/fixtures/test.docx
@@ -20,7 +20,6 @@
         </w:rPr>
         <w:t xml:space="preserve"> </w:t>
       </w:r>
-      <w:proofErr w:type="spellStart"/>
       <w:r>
         <w:rPr>
           <w:lang w:val="en-US"/>
@@ -37,14 +36,7 @@
         <w:rPr>
           <w:lang w:val="en-US"/>
         </w:rPr>
-        <w:t>oop</w:t>
-      </w:r>
-      <w:proofErr w:type="spellEnd"/>
-      <w:r>
-        <w:rPr>
-          <w:lang w:val="en-US"/>
-        </w:rPr>
-        <w:t>}</w:t>
+        <w:t>oop}</w:t>
       </w:r>
     </w:p>
     <w:p>
@@ -140,8 +132,6 @@
         </w:rPr>
         <w:t xml:space="preserve">casing </w:t>
       </w:r>
-      <w:bookmarkStart w:id="0" w:name="_GoBack"/>
-      <w:bookmarkEnd w:id="0"/>
       <w:r>
         <w:rPr>
           <w:lang w:val="en-US"/>
@@ -224,6 +214,8 @@
         </w:rPr>
         <w:t>{/}</w:t>
       </w:r>
+      <w:bookmarkStart w:id="0" w:name="_GoBack"/>
+      <w:bookmarkEnd w:id="0"/>
     </w:p>
     <w:sectPr>
       <w:pgSz w:w="11906" w:h="16838"/>
